--- a/zcx实训页面操作.docx
+++ b/zcx实训页面操作.docx
@@ -6,27 +6,44 @@
       <w:pPr>
         <w:jc w:val="center"/>
         <w:rPr>
+          <w:rFonts w:ascii="华文新魏" w:eastAsia="华文新魏"/>
+          <w:sz w:val="84"/>
+          <w:szCs w:val="84"/>
+        </w:rPr>
+      </w:pPr>
+      <w:r>
+        <w:rPr>
           <w:rFonts w:ascii="华文新魏" w:eastAsia="华文新魏" w:hint="eastAsia"/>
           <w:sz w:val="84"/>
           <w:szCs w:val="84"/>
         </w:rPr>
-      </w:pPr>
-      <w:r>
-        <w:rPr>
-          <w:rFonts w:ascii="华文新魏" w:eastAsia="华文新魏" w:hint="eastAsia"/>
-          <w:sz w:val="84"/>
-          <w:szCs w:val="84"/>
-        </w:rPr>
         <w:t>操作步骤</w:t>
       </w:r>
     </w:p>
     <w:p>
       <w:pPr>
         <w:rPr>
+          <w:rFonts w:ascii="华文新魏" w:eastAsia="华文新魏"/>
+          <w:sz w:val="44"/>
+          <w:szCs w:val="44"/>
+        </w:rPr>
+      </w:pPr>
+      <w:r>
+        <w:rPr>
           <w:rFonts w:ascii="华文新魏" w:eastAsia="华文新魏" w:hint="eastAsia"/>
           <w:sz w:val="44"/>
           <w:szCs w:val="44"/>
         </w:rPr>
+        <w:t>作者：张超贤</w:t>
+      </w:r>
+    </w:p>
+    <w:p>
+      <w:pPr>
+        <w:rPr>
+          <w:rFonts w:ascii="华文新魏" w:eastAsia="华文新魏"/>
+          <w:sz w:val="44"/>
+          <w:szCs w:val="44"/>
+        </w:rPr>
       </w:pPr>
       <w:r>
         <w:rPr>
@@ -34,30 +51,13 @@
           <w:sz w:val="44"/>
           <w:szCs w:val="44"/>
         </w:rPr>
-        <w:t>作者：张超贤</w:t>
+        <w:t>日期：二零一八年九月十六日</w:t>
       </w:r>
     </w:p>
     <w:p>
       <w:pPr>
         <w:rPr>
-          <w:rFonts w:ascii="华文新魏" w:eastAsia="华文新魏" w:hint="eastAsia"/>
-          <w:sz w:val="44"/>
-          <w:szCs w:val="44"/>
-        </w:rPr>
-      </w:pPr>
-      <w:r>
-        <w:rPr>
-          <w:rFonts w:ascii="华文新魏" w:eastAsia="华文新魏" w:hint="eastAsia"/>
-          <w:sz w:val="44"/>
-          <w:szCs w:val="44"/>
-        </w:rPr>
-        <w:t>日期：二零一八年九月十六日</w:t>
-      </w:r>
-    </w:p>
-    <w:p>
-      <w:pPr>
-        <w:rPr>
-          <w:rFonts w:ascii="华文新魏" w:eastAsia="华文新魏" w:hint="eastAsia"/>
+          <w:rFonts w:ascii="华文新魏" w:eastAsia="华文新魏"/>
           <w:sz w:val="36"/>
           <w:szCs w:val="36"/>
         </w:rPr>
@@ -75,7 +75,7 @@
       <w:pPr>
         <w:ind w:left="420" w:firstLineChars="200" w:firstLine="640"/>
         <w:rPr>
-          <w:rFonts w:ascii="Century Schoolbook" w:eastAsia="华文新魏" w:hAnsi="Century Schoolbook" w:hint="eastAsia"/>
+          <w:rFonts w:ascii="Century Schoolbook" w:eastAsia="华文新魏" w:hAnsi="Century Schoolbook"/>
           <w:sz w:val="32"/>
           <w:szCs w:val="32"/>
         </w:rPr>
@@ -165,18 +165,36 @@
       <w:pPr>
         <w:ind w:left="420" w:firstLineChars="200" w:firstLine="640"/>
         <w:rPr>
+          <w:rFonts w:ascii="华文新魏" w:eastAsia="华文新魏"/>
+          <w:sz w:val="32"/>
+          <w:szCs w:val="32"/>
+        </w:rPr>
+      </w:pPr>
+      <w:r>
+        <w:rPr>
           <w:rFonts w:ascii="华文新魏" w:eastAsia="华文新魏" w:hint="eastAsia"/>
           <w:sz w:val="32"/>
           <w:szCs w:val="32"/>
         </w:rPr>
-      </w:pPr>
+        <w:t>手机端：</w:t>
+      </w:r>
+      <w:proofErr w:type="gramStart"/>
       <w:r>
         <w:rPr>
           <w:rFonts w:ascii="华文新魏" w:eastAsia="华文新魏" w:hint="eastAsia"/>
           <w:sz w:val="32"/>
           <w:szCs w:val="32"/>
         </w:rPr>
-        <w:t>手机端：</w:t>
+        <w:t>手机端会发现</w:t>
+      </w:r>
+      <w:proofErr w:type="gramEnd"/>
+      <w:r>
+        <w:rPr>
+          <w:rFonts w:ascii="华文新魏" w:eastAsia="华文新魏" w:hint="eastAsia"/>
+          <w:sz w:val="32"/>
+          <w:szCs w:val="32"/>
+        </w:rPr>
+        <w:t>页面开头的选项</w:t>
       </w:r>
       <w:proofErr w:type="gramStart"/>
       <w:r>
@@ -185,7 +203,7 @@
           <w:sz w:val="32"/>
           <w:szCs w:val="32"/>
         </w:rPr>
-        <w:t>手机端会发现</w:t>
+        <w:t>卡全部</w:t>
       </w:r>
       <w:proofErr w:type="gramEnd"/>
       <w:r>
@@ -194,35 +212,7 @@
           <w:sz w:val="32"/>
           <w:szCs w:val="32"/>
         </w:rPr>
-        <w:t>页面开头的选项</w:t>
-      </w:r>
-      <w:proofErr w:type="gramStart"/>
-      <w:r>
-        <w:rPr>
-          <w:rFonts w:ascii="华文新魏" w:eastAsia="华文新魏" w:hint="eastAsia"/>
-          <w:sz w:val="32"/>
-          <w:szCs w:val="32"/>
-        </w:rPr>
-        <w:t>卡全部</w:t>
-      </w:r>
-      <w:proofErr w:type="gramEnd"/>
-      <w:r>
-        <w:rPr>
-          <w:rFonts w:ascii="华文新魏" w:eastAsia="华文新魏" w:hint="eastAsia"/>
-          <w:sz w:val="32"/>
-          <w:szCs w:val="32"/>
-        </w:rPr>
-        <w:t>都会被归类到右上角地方一个方框按钮里面，点击后就会弹出选</w:t>
-      </w:r>
-      <w:bookmarkStart w:id="0" w:name="_GoBack"/>
-      <w:bookmarkEnd w:id="0"/>
-      <w:r>
-        <w:rPr>
-          <w:rFonts w:ascii="华文新魏" w:eastAsia="华文新魏" w:hint="eastAsia"/>
-          <w:sz w:val="32"/>
-          <w:szCs w:val="32"/>
-        </w:rPr>
-        <w:t>项框，之后功能都是一样。</w:t>
+        <w:t>都会被归类到右上角地方一个方框按钮里面，点击后就会弹出选项框，之后功能都是一样。</w:t>
       </w:r>
     </w:p>
     <w:p>
@@ -276,42 +266,122 @@
           <w:sz w:val="32"/>
           <w:szCs w:val="32"/>
         </w:rPr>
-        <w:t>端使用时会发现</w:t>
-      </w:r>
+        <w:t>端使用时会发现页面开头的选项</w:t>
+      </w:r>
+      <w:proofErr w:type="gramStart"/>
       <w:r>
         <w:rPr>
           <w:rFonts w:ascii="华文新魏" w:eastAsia="华文新魏" w:hint="eastAsia"/>
           <w:sz w:val="32"/>
           <w:szCs w:val="32"/>
         </w:rPr>
-        <w:t>页面开头的选项</w:t>
-      </w:r>
-      <w:proofErr w:type="gramStart"/>
+        <w:t>卡全部</w:t>
+      </w:r>
+      <w:proofErr w:type="gramEnd"/>
       <w:r>
         <w:rPr>
           <w:rFonts w:ascii="华文新魏" w:eastAsia="华文新魏" w:hint="eastAsia"/>
           <w:sz w:val="32"/>
           <w:szCs w:val="32"/>
         </w:rPr>
-        <w:t>卡全部</w:t>
-      </w:r>
-      <w:proofErr w:type="gramEnd"/>
-      <w:r>
+        <w:t>都会被归类到右上角地方一个方框按钮里面，点击后就会弹出选项框，之后就是页面2的排版会有些许不同，但是总体比较来看，是大同小异，没有什么巨大的变化。</w:t>
+      </w:r>
+    </w:p>
+    <w:p>
+      <w:pPr>
+        <w:ind w:left="420" w:firstLineChars="200" w:firstLine="640"/>
         <w:rPr>
           <w:rFonts w:ascii="华文新魏" w:eastAsia="华文新魏" w:hint="eastAsia"/>
           <w:sz w:val="32"/>
           <w:szCs w:val="32"/>
         </w:rPr>
-        <w:t>都会被归类到右上角地方一个方框按钮里面，点击后就会弹出选项框，</w:t>
-      </w:r>
-      <w:r>
+      </w:pPr>
+    </w:p>
+    <w:p>
+      <w:pPr>
+        <w:ind w:left="420" w:firstLineChars="200" w:firstLine="640"/>
         <w:rPr>
           <w:rFonts w:ascii="华文新魏" w:eastAsia="华文新魏" w:hint="eastAsia"/>
           <w:sz w:val="32"/>
           <w:szCs w:val="32"/>
         </w:rPr>
-        <w:t>之后就是页面2的排版会有些许不同，但是总体比较来看，是大同小异，没有什么巨大的变化。</w:t>
-      </w:r>
+      </w:pPr>
+    </w:p>
+    <w:p>
+      <w:pPr>
+        <w:wordWrap w:val="0"/>
+        <w:autoSpaceDE w:val="0"/>
+        <w:ind w:left="420" w:firstLineChars="200" w:firstLine="640"/>
+        <w:rPr>
+          <w:rFonts w:ascii="Arial Unicode MS" w:eastAsia="华文新魏" w:hAnsi="Arial Unicode MS"/>
+          <w:sz w:val="32"/>
+          <w:szCs w:val="32"/>
+        </w:rPr>
+      </w:pPr>
+      <w:proofErr w:type="spellStart"/>
+      <w:r>
+        <w:rPr>
+          <w:rFonts w:ascii="Arial Unicode MS" w:eastAsia="华文新魏" w:hAnsi="Arial Unicode MS"/>
+          <w:sz w:val="32"/>
+          <w:szCs w:val="32"/>
+        </w:rPr>
+        <w:t>G</w:t>
+      </w:r>
+      <w:r>
+        <w:rPr>
+          <w:rFonts w:ascii="Arial Unicode MS" w:eastAsia="华文新魏" w:hAnsi="Arial Unicode MS" w:hint="eastAsia"/>
+          <w:sz w:val="32"/>
+          <w:szCs w:val="32"/>
+        </w:rPr>
+        <w:t>ithub</w:t>
+      </w:r>
+      <w:proofErr w:type="spellEnd"/>
+      <w:r>
+        <w:rPr>
+          <w:rFonts w:ascii="Arial Unicode MS" w:eastAsia="华文新魏" w:hAnsi="Arial Unicode MS" w:hint="eastAsia"/>
+          <w:sz w:val="32"/>
+          <w:szCs w:val="32"/>
+        </w:rPr>
+        <w:t>地址</w:t>
+      </w:r>
+      <w:r>
+        <w:rPr>
+          <w:rFonts w:ascii="Arial Unicode MS" w:eastAsia="华文新魏" w:hAnsi="Arial Unicode MS" w:hint="eastAsia"/>
+          <w:sz w:val="32"/>
+          <w:szCs w:val="32"/>
+        </w:rPr>
+        <w:t>:</w:t>
+      </w:r>
+      <w:r>
+        <w:rPr>
+          <w:rFonts w:ascii="Arial Unicode MS" w:eastAsia="华文新魏" w:hAnsi="Arial Unicode MS"/>
+          <w:sz w:val="32"/>
+          <w:szCs w:val="32"/>
+        </w:rPr>
+        <w:t>https://github.com/Transistor2149/</w:t>
+      </w:r>
+      <w:proofErr w:type="spellStart"/>
+      <w:r>
+        <w:rPr>
+          <w:rFonts w:ascii="Arial Unicode MS" w:eastAsia="华文新魏" w:hAnsi="Arial Unicode MS"/>
+          <w:sz w:val="32"/>
+          <w:szCs w:val="32"/>
+        </w:rPr>
+        <w:t>Training.git</w:t>
+      </w:r>
+      <w:proofErr w:type="spellEnd"/>
+    </w:p>
+    <w:p>
+      <w:pPr>
+        <w:ind w:left="420" w:firstLineChars="200" w:firstLine="640"/>
+        <w:rPr>
+          <w:rFonts w:ascii="华文新魏" w:eastAsia="华文新魏"/>
+          <w:sz w:val="32"/>
+          <w:szCs w:val="32"/>
+        </w:rPr>
+      </w:pPr>
+      <w:bookmarkStart w:id="0" w:name="_GoBack"/>
+      <w:bookmarkEnd w:id="0"/>
     </w:p>
     <w:sectPr>
       <w:headerReference w:type="default" r:id="rId8"/>
@@ -354,6 +424,7 @@
         <w:docPartUnique/>
       </w:docPartObj>
     </w:sdtPr>
+    <w:sdtEndPr/>
     <w:sdtContent>
       <w:sdt>
         <w:sdtPr>
@@ -363,6 +434,7 @@
             <w:docPartUnique/>
           </w:docPartObj>
         </w:sdtPr>
+        <w:sdtEndPr/>
         <w:sdtContent>
           <w:p>
             <w:pPr>
@@ -406,7 +478,7 @@
                 <w:bCs/>
                 <w:noProof/>
               </w:rPr>
-              <w:t>1</w:t>
+              <w:t>2</w:t>
             </w:r>
             <w:r>
               <w:rPr>
@@ -421,13 +493,7 @@
               <w:rPr>
                 <w:lang w:val="zh-CN"/>
               </w:rPr>
-              <w:t xml:space="preserve"> </w:t>
-            </w:r>
-            <w:r>
-              <w:rPr>
-                <w:lang w:val="zh-CN"/>
-              </w:rPr>
-              <w:t xml:space="preserve">/ </w:t>
+              <w:t xml:space="preserve"> / </w:t>
             </w:r>
             <w:r>
               <w:rPr>
@@ -460,7 +526,7 @@
                 <w:bCs/>
                 <w:noProof/>
               </w:rPr>
-              <w:t>1</w:t>
+              <w:t>2</w:t>
             </w:r>
             <w:r>
               <w:rPr>
@@ -521,6 +587,7 @@
       <w:dataBinding w:prefixMappings="xmlns:ns0='http://schemas.openxmlformats.org/package/2006/metadata/core-properties' xmlns:ns1='http://purl.org/dc/elements/1.1/'" w:xpath="/ns0:coreProperties[1]/ns1:title[1]" w:storeItemID="{6C3C8BC8-F283-45AE-878A-BAB7291924A1}"/>
       <w:text/>
     </w:sdtPr>
+    <w:sdtEndPr/>
     <w:sdtContent>
       <w:p>
         <w:pPr>
@@ -567,7 +634,7 @@
       <mc:AlternateContent>
         <mc:Choice Requires="wpg">
           <w:drawing>
-            <wp:anchor distT="0" distB="0" distL="114300" distR="114300" simplePos="0" relativeHeight="251663360" behindDoc="0" locked="0" layoutInCell="1" allowOverlap="1" wp14:anchorId="671C8636" wp14:editId="4C55BB67">
+            <wp:anchor distT="0" distB="0" distL="114300" distR="114300" simplePos="0" relativeHeight="251658240" behindDoc="0" locked="0" layoutInCell="1" allowOverlap="1" wp14:anchorId="671C8636" wp14:editId="4C55BB67">
               <wp:simplePos x="0" y="0"/>
               <wp:positionH relativeFrom="page">
                 <wp:align>center</wp:align>
@@ -701,7 +768,7 @@
       <mc:AlternateContent>
         <mc:Choice Requires="wps">
           <w:drawing>
-            <wp:anchor distT="0" distB="0" distL="114300" distR="114300" simplePos="0" relativeHeight="251662336" behindDoc="0" locked="0" layoutInCell="1" allowOverlap="1" wp14:anchorId="10034CF1" wp14:editId="69AB69F4">
+            <wp:anchor distT="0" distB="0" distL="114300" distR="114300" simplePos="0" relativeHeight="251657216" behindDoc="0" locked="0" layoutInCell="1" allowOverlap="1" wp14:anchorId="10034CF1" wp14:editId="69AB69F4">
               <wp:simplePos x="0" y="0"/>
               <wp:positionH relativeFrom="rightMargin">
                 <wp:align>center</wp:align>
@@ -774,7 +841,7 @@
       <mc:AlternateContent>
         <mc:Choice Requires="wps">
           <w:drawing>
-            <wp:anchor distT="0" distB="0" distL="114300" distR="114300" simplePos="0" relativeHeight="251661312" behindDoc="0" locked="0" layoutInCell="1" allowOverlap="1" wp14:anchorId="700C9C84" wp14:editId="2EDD5CDB">
+            <wp:anchor distT="0" distB="0" distL="114300" distR="114300" simplePos="0" relativeHeight="251656192" behindDoc="0" locked="0" layoutInCell="1" allowOverlap="1" wp14:anchorId="700C9C84" wp14:editId="2EDD5CDB">
               <wp:simplePos x="0" y="0"/>
               <wp:positionH relativeFrom="leftMargin">
                 <wp:align>center</wp:align>
@@ -847,6 +914,7 @@
           <w:docPartUnique/>
         </w:docPartObj>
       </w:sdtPr>
+      <w:sdtEndPr/>
       <w:sdtContent>
         <w:r>
           <w:pict>
@@ -1629,6 +1697,13 @@
     <w:pitch w:val="variable"/>
     <w:sig w:usb0="00000287" w:usb1="00000000" w:usb2="00000000" w:usb3="00000000" w:csb0="0000009F" w:csb1="00000000"/>
   </w:font>
+  <w:font w:name="Arial Unicode MS">
+    <w:panose1 w:val="020B0604020202020204"/>
+    <w:charset w:val="86"/>
+    <w:family w:val="swiss"/>
+    <w:pitch w:val="variable"/>
+    <w:sig w:usb0="F7FFAFFF" w:usb1="E9DFFFFF" w:usb2="0000003F" w:usb3="00000000" w:csb0="003F01FF" w:csb1="00000000"/>
+  </w:font>
   <w:font w:name="华文楷体">
     <w:panose1 w:val="02010600040101010101"/>
     <w:charset w:val="86"/>
@@ -1664,6 +1739,8 @@
   </w:compat>
   <w:rsids>
     <w:rsidRoot w:val="00911169"/>
+    <w:rsid w:val="00171A83"/>
+    <w:rsid w:val="005E67B0"/>
     <w:rsid w:val="00814876"/>
     <w:rsid w:val="00911169"/>
   </w:rsids>
@@ -2382,7 +2459,7 @@
 </file>
 
 <file path=customXml/itemProps1.xml><?xml version="1.0" encoding="utf-8"?>
-<ds:datastoreItem xmlns:ds="http://schemas.openxmlformats.org/officeDocument/2006/customXml" ds:itemID="{E60C2699-3D18-4B20-9DBA-61DAA053980A}">
+<ds:datastoreItem xmlns:ds="http://schemas.openxmlformats.org/officeDocument/2006/customXml" ds:itemID="{BB6F4B1C-4CCC-4D4B-9780-183175E552FF}">
   <ds:schemaRefs>
     <ds:schemaRef ds:uri="http://schemas.openxmlformats.org/officeDocument/2006/bibliography"/>
   </ds:schemaRefs>
